--- a/ApuntesAnalista/Diferencias entre Hive e Impala.docx
+++ b/ApuntesAnalista/Diferencias entre Hive e Impala.docx
@@ -4,12 +4,14 @@
   <w:body>
     <w:p>
       <w:pPr>
+        <w:jc w:val="center"/>
         <w:rPr>
           <w:b/>
           <w:sz w:val="28"/>
           <w:lang w:val="en-US"/>
         </w:rPr>
       </w:pPr>
+      <w:bookmarkStart w:id="0" w:name="_GoBack"/>
       <w:r>
         <w:rPr>
           <w:b/>
@@ -19,6 +21,7 @@
         <w:t>ORDER BY</w:t>
       </w:r>
     </w:p>
+    <w:bookmarkEnd w:id="0"/>
     <w:p>
       <w:pPr>
         <w:rPr>
@@ -4282,8 +4285,6 @@
           </wp:inline>
         </w:drawing>
       </w:r>
-      <w:bookmarkStart w:id="0" w:name="_GoBack"/>
-      <w:bookmarkEnd w:id="0"/>
     </w:p>
     <w:sectPr>
       <w:pgSz w:w="11906" w:h="16838"/>
